--- a/database/database.docx
+++ b/database/database.docx
@@ -267,10 +267,7 @@
       </w:r>
       <w:proofErr w:type="spellEnd"/>
       <w:r>
-        <w:t xml:space="preserve">` ADD </w:t>
-      </w:r>
-      <w:r>
-        <w:t>`</w:t>
+        <w:t>` ADD `</w:t>
       </w:r>
       <w:proofErr w:type="spellStart"/>
       <w:r>
@@ -587,8 +584,1856 @@
           <w:numId w:val="2"/>
         </w:numPr>
       </w:pPr>
+      <w:r>
+        <w:t>SELECT `</w:t>
+      </w:r>
+      <w:proofErr w:type="spellStart"/>
+      <w:r>
+        <w:t>columnName</w:t>
+      </w:r>
+      <w:proofErr w:type="spellEnd"/>
+      <w:r>
+        <w:t>` AS `newColumnName`,`columnName2` FROM `</w:t>
+      </w:r>
+      <w:proofErr w:type="spellStart"/>
+      <w:r>
+        <w:t>tableName</w:t>
+      </w:r>
+      <w:proofErr w:type="spellEnd"/>
+      <w:r>
+        <w:t>`</w:t>
+      </w:r>
+    </w:p>
+    <w:p>
+      <w:pPr>
+        <w:pStyle w:val="ListParagraph"/>
+        <w:numPr>
+          <w:ilvl w:val="0"/>
+          <w:numId w:val="2"/>
+        </w:numPr>
+      </w:pPr>
+      <w:r>
+        <w:t>SELECT * FROM `</w:t>
+      </w:r>
+      <w:proofErr w:type="spellStart"/>
+      <w:r>
+        <w:t>tableName</w:t>
+      </w:r>
+      <w:proofErr w:type="spellEnd"/>
+      <w:r>
+        <w:t>` WHERE condition</w:t>
+      </w:r>
+    </w:p>
+    <w:p>
+      <w:pPr>
+        <w:pStyle w:val="ListParagraph"/>
+        <w:numPr>
+          <w:ilvl w:val="0"/>
+          <w:numId w:val="2"/>
+        </w:numPr>
+      </w:pPr>
+      <w:r>
+        <w:t>Operators (athematic , logical , conditional)</w:t>
+      </w:r>
+    </w:p>
+    <w:p>
+      <w:pPr>
+        <w:pStyle w:val="ListParagraph"/>
+        <w:numPr>
+          <w:ilvl w:val="0"/>
+          <w:numId w:val="2"/>
+        </w:numPr>
+      </w:pPr>
+      <w:r>
+        <w:t>Built in functions</w:t>
+      </w:r>
+    </w:p>
+    <w:p>
+      <w:pPr>
+        <w:pStyle w:val="ListParagraph"/>
+        <w:numPr>
+          <w:ilvl w:val="0"/>
+          <w:numId w:val="2"/>
+        </w:numPr>
+      </w:pPr>
+      <w:r>
+        <w:t>WHERE `</w:t>
+      </w:r>
+      <w:proofErr w:type="spellStart"/>
+      <w:r>
+        <w:t>columnName</w:t>
+      </w:r>
+      <w:proofErr w:type="spellEnd"/>
+      <w:r>
+        <w:t>` BETWEEN min AND max</w:t>
+      </w:r>
+    </w:p>
+    <w:p>
+      <w:pPr>
+        <w:pStyle w:val="ListParagraph"/>
+        <w:numPr>
+          <w:ilvl w:val="0"/>
+          <w:numId w:val="2"/>
+        </w:numPr>
+      </w:pPr>
+      <w:r>
+        <w:t>WHERE `</w:t>
+      </w:r>
+      <w:proofErr w:type="spellStart"/>
+      <w:r>
+        <w:t>columnName</w:t>
+      </w:r>
+      <w:proofErr w:type="spellEnd"/>
+      <w:r>
+        <w:t xml:space="preserve">` </w:t>
+      </w:r>
+      <w:proofErr w:type="gramStart"/>
+      <w:r>
+        <w:t>IN(</w:t>
+      </w:r>
+      <w:proofErr w:type="gramEnd"/>
+      <w:r>
+        <w:t xml:space="preserve">value1,’value2’,…) </w:t>
+      </w:r>
+    </w:p>
+    <w:p>
+      <w:pPr>
+        <w:pStyle w:val="ListParagraph"/>
+        <w:numPr>
+          <w:ilvl w:val="0"/>
+          <w:numId w:val="2"/>
+        </w:numPr>
+      </w:pPr>
+      <w:r>
+        <w:lastRenderedPageBreak/>
+        <w:t>WHERE `</w:t>
+      </w:r>
+      <w:proofErr w:type="spellStart"/>
+      <w:r>
+        <w:t>columnName</w:t>
+      </w:r>
+      <w:proofErr w:type="spellEnd"/>
+      <w:r>
+        <w:t>` IS NULL | IS NOT NULL</w:t>
+      </w:r>
+    </w:p>
+    <w:p>
+      <w:pPr>
+        <w:pStyle w:val="ListParagraph"/>
+        <w:numPr>
+          <w:ilvl w:val="0"/>
+          <w:numId w:val="2"/>
+        </w:numPr>
+      </w:pPr>
+      <w:r>
+        <w:t>WHERE `</w:t>
+      </w:r>
+      <w:proofErr w:type="spellStart"/>
+      <w:r>
+        <w:t>columnName</w:t>
+      </w:r>
+      <w:proofErr w:type="spellEnd"/>
+      <w:r>
+        <w:t>` LIKE ‘%string_’</w:t>
+      </w:r>
+    </w:p>
+    <w:p>
+      <w:pPr>
+        <w:pStyle w:val="ListParagraph"/>
+        <w:numPr>
+          <w:ilvl w:val="0"/>
+          <w:numId w:val="2"/>
+        </w:numPr>
+      </w:pPr>
+      <w:r>
+        <w:t>Aggregates functions (MAX,MIN,COUNT,AVG,SUM,GROUP_CONCAT)</w:t>
+      </w:r>
+    </w:p>
+    <w:p>
+      <w:pPr>
+        <w:pStyle w:val="ListParagraph"/>
+        <w:numPr>
+          <w:ilvl w:val="0"/>
+          <w:numId w:val="2"/>
+        </w:numPr>
+      </w:pPr>
+      <w:r>
+        <w:t>GROUP BY `</w:t>
+      </w:r>
+      <w:proofErr w:type="spellStart"/>
+      <w:r>
+        <w:t>columnName</w:t>
+      </w:r>
+      <w:proofErr w:type="spellEnd"/>
+      <w:r>
+        <w:t>`</w:t>
+      </w:r>
+    </w:p>
+    <w:p>
+      <w:pPr>
+        <w:pStyle w:val="ListParagraph"/>
+        <w:numPr>
+          <w:ilvl w:val="0"/>
+          <w:numId w:val="2"/>
+        </w:numPr>
+      </w:pPr>
+      <w:r>
+        <w:t>ORDER BY `</w:t>
+      </w:r>
+      <w:proofErr w:type="spellStart"/>
+      <w:r>
+        <w:t>columnName</w:t>
+      </w:r>
+      <w:proofErr w:type="spellEnd"/>
+      <w:r>
+        <w:t>` ASC|DESC , `columnName2` ASC|DESC , …</w:t>
+      </w:r>
+    </w:p>
+    <w:p>
+      <w:pPr>
+        <w:pStyle w:val="ListParagraph"/>
+        <w:numPr>
+          <w:ilvl w:val="0"/>
+          <w:numId w:val="2"/>
+        </w:numPr>
+      </w:pPr>
+      <w:r>
+        <w:t>HAVING condition on alias or aggregate</w:t>
+      </w:r>
+    </w:p>
+    <w:p>
+      <w:pPr>
+        <w:pStyle w:val="ListParagraph"/>
+        <w:numPr>
+          <w:ilvl w:val="0"/>
+          <w:numId w:val="2"/>
+        </w:numPr>
+      </w:pPr>
+      <w:r>
+        <w:t xml:space="preserve">LIMIT </w:t>
+      </w:r>
+      <w:proofErr w:type="spellStart"/>
+      <w:r>
+        <w:t>number,offset</w:t>
+      </w:r>
+      <w:proofErr w:type="spellEnd"/>
+    </w:p>
+    <w:p>
+      <w:pPr>
+        <w:pStyle w:val="ListParagraph"/>
+        <w:numPr>
+          <w:ilvl w:val="0"/>
+          <w:numId w:val="2"/>
+        </w:numPr>
+      </w:pPr>
+      <w:r>
+        <w:t>JOIN (INNER-LEFT-RIGHT)</w:t>
+      </w:r>
+    </w:p>
+    <w:p>
+      <w:pPr>
+        <w:pStyle w:val="ListParagraph"/>
+        <w:numPr>
+          <w:ilvl w:val="0"/>
+          <w:numId w:val="2"/>
+        </w:numPr>
+      </w:pPr>
+      <w:r>
+        <w:t>JOIN `</w:t>
+      </w:r>
+      <w:proofErr w:type="spellStart"/>
+      <w:r>
+        <w:t>tableName</w:t>
+      </w:r>
+      <w:proofErr w:type="spellEnd"/>
+      <w:r>
+        <w:t>` ON `</w:t>
+      </w:r>
+      <w:proofErr w:type="spellStart"/>
+      <w:r>
+        <w:t>parent`.`primary</w:t>
+      </w:r>
+      <w:proofErr w:type="spellEnd"/>
+      <w:r>
+        <w:t>` = `</w:t>
+      </w:r>
+      <w:proofErr w:type="spellStart"/>
+      <w:r>
+        <w:t>child`.`foreign</w:t>
+      </w:r>
+      <w:proofErr w:type="spellEnd"/>
+      <w:r>
+        <w:t>`</w:t>
+      </w:r>
+    </w:p>
+    <w:p>
+      <w:pPr>
+        <w:pStyle w:val="ListParagraph"/>
+        <w:numPr>
+          <w:ilvl w:val="0"/>
+          <w:numId w:val="2"/>
+        </w:numPr>
+      </w:pPr>
+      <w:r>
+        <w:t>CREATE VIEW `</w:t>
+      </w:r>
+      <w:proofErr w:type="spellStart"/>
+      <w:r>
+        <w:t>viewName</w:t>
+      </w:r>
+      <w:proofErr w:type="spellEnd"/>
+      <w:r>
+        <w:t>` AS (</w:t>
+      </w:r>
+      <w:r>
+        <w:t xml:space="preserve">SELECT </w:t>
+      </w:r>
+      <w:r>
+        <w:t>Query)</w:t>
+      </w:r>
+    </w:p>
+    <w:p>
+      <w:pPr>
+        <w:pStyle w:val="ListParagraph"/>
+        <w:numPr>
+          <w:ilvl w:val="0"/>
+          <w:numId w:val="2"/>
+        </w:numPr>
+      </w:pPr>
+      <w:r>
+        <w:t>DROP VIEW `</w:t>
+      </w:r>
+      <w:proofErr w:type="spellStart"/>
+      <w:r>
+        <w:t>viewName</w:t>
+      </w:r>
+      <w:proofErr w:type="spellEnd"/>
+      <w:r>
+        <w:t>`</w:t>
+      </w:r>
+    </w:p>
+    <w:p>
+      <w:pPr>
+        <w:pStyle w:val="ListParagraph"/>
+        <w:numPr>
+          <w:ilvl w:val="0"/>
+          <w:numId w:val="2"/>
+        </w:numPr>
+      </w:pPr>
+      <w:r>
+        <w:t>Examples:</w:t>
+      </w:r>
       <w:bookmarkStart w:id="0" w:name="_GoBack"/>
       <w:bookmarkEnd w:id="0"/>
+    </w:p>
+    <w:p>
+      <w:pPr>
+        <w:pStyle w:val="ListParagraph"/>
+        <w:numPr>
+          <w:ilvl w:val="0"/>
+          <w:numId w:val="4"/>
+        </w:numPr>
+      </w:pPr>
+      <w:r>
+        <w:t>SELECT</w:t>
+      </w:r>
+    </w:p>
+    <w:p>
+      <w:pPr>
+        <w:pStyle w:val="ListParagraph"/>
+        <w:ind w:left="1440"/>
+      </w:pPr>
+      <w:r>
+        <w:t xml:space="preserve">    `</w:t>
+      </w:r>
+      <w:proofErr w:type="gramStart"/>
+      <w:r>
+        <w:t>id</w:t>
+      </w:r>
+      <w:proofErr w:type="gramEnd"/>
+      <w:r>
+        <w:t>` ,</w:t>
+      </w:r>
+    </w:p>
+    <w:p>
+      <w:pPr>
+        <w:pStyle w:val="ListParagraph"/>
+        <w:ind w:left="1440"/>
+      </w:pPr>
+      <w:r>
+        <w:t xml:space="preserve">    </w:t>
+      </w:r>
+      <w:proofErr w:type="gramStart"/>
+      <w:r>
+        <w:t>CONCAT(</w:t>
+      </w:r>
+      <w:proofErr w:type="gramEnd"/>
+      <w:r>
+        <w:t>`</w:t>
+      </w:r>
+      <w:proofErr w:type="spellStart"/>
+      <w:r>
+        <w:t>first_name</w:t>
+      </w:r>
+      <w:proofErr w:type="spellEnd"/>
+      <w:r>
+        <w:t>`, ' ', `</w:t>
+      </w:r>
+      <w:proofErr w:type="spellStart"/>
+      <w:r>
+        <w:t>last_name</w:t>
+      </w:r>
+      <w:proofErr w:type="spellEnd"/>
+      <w:r>
+        <w:t>`) AS `</w:t>
+      </w:r>
+      <w:proofErr w:type="spellStart"/>
+      <w:r>
+        <w:t>full_name</w:t>
+      </w:r>
+      <w:proofErr w:type="spellEnd"/>
+      <w:r>
+        <w:t>`,</w:t>
+      </w:r>
+    </w:p>
+    <w:p>
+      <w:pPr>
+        <w:pStyle w:val="ListParagraph"/>
+        <w:ind w:left="1440"/>
+      </w:pPr>
+      <w:r>
+        <w:t xml:space="preserve">    ((`salary` + `bonus`) * 2) / 0.5 AS `salary`</w:t>
+      </w:r>
+    </w:p>
+    <w:p>
+      <w:pPr>
+        <w:pStyle w:val="ListParagraph"/>
+        <w:ind w:left="1440"/>
+      </w:pPr>
+      <w:r>
+        <w:t>FROM</w:t>
+      </w:r>
+    </w:p>
+    <w:p>
+      <w:pPr>
+        <w:pStyle w:val="ListParagraph"/>
+        <w:ind w:left="1440"/>
+      </w:pPr>
+      <w:r>
+        <w:t xml:space="preserve">   `</w:t>
+      </w:r>
+      <w:proofErr w:type="gramStart"/>
+      <w:r>
+        <w:t>users</w:t>
+      </w:r>
+      <w:proofErr w:type="gramEnd"/>
+      <w:r>
+        <w:t>`</w:t>
+      </w:r>
+    </w:p>
+    <w:p>
+      <w:pPr>
+        <w:pStyle w:val="ListParagraph"/>
+        <w:ind w:left="1440"/>
+      </w:pPr>
+      <w:r>
+        <w:t>WHERE `gender` = 'f'</w:t>
+      </w:r>
+    </w:p>
+    <w:p>
+      <w:pPr>
+        <w:pStyle w:val="ListParagraph"/>
+        <w:numPr>
+          <w:ilvl w:val="0"/>
+          <w:numId w:val="4"/>
+        </w:numPr>
+      </w:pPr>
+      <w:r>
+        <w:t>SELECT * FROM `users` WHERE `id` &gt;= 1 AND `id` &lt;= 10;</w:t>
+      </w:r>
+    </w:p>
+    <w:p>
+      <w:pPr>
+        <w:pStyle w:val="ListParagraph"/>
+        <w:numPr>
+          <w:ilvl w:val="0"/>
+          <w:numId w:val="4"/>
+        </w:numPr>
+      </w:pPr>
+      <w:r>
+        <w:t>SELECT * FROM `users` WHERE `bonus` NOT BETWEEN 0 AND 100;</w:t>
+      </w:r>
+    </w:p>
+    <w:p>
+      <w:pPr>
+        <w:pStyle w:val="ListParagraph"/>
+        <w:numPr>
+          <w:ilvl w:val="0"/>
+          <w:numId w:val="4"/>
+        </w:numPr>
+      </w:pPr>
+      <w:r>
+        <w:t>SELECT * FROM `users` WHERE `bonus` &gt; 100 OR `bonus` &lt; 0 ;</w:t>
+      </w:r>
+    </w:p>
+    <w:p>
+      <w:pPr>
+        <w:pStyle w:val="ListParagraph"/>
+        <w:numPr>
+          <w:ilvl w:val="0"/>
+          <w:numId w:val="4"/>
+        </w:numPr>
+      </w:pPr>
+      <w:r>
+        <w:t>SELECT * FROM `users` WHERE `bonus` IN(100,200,300) ;</w:t>
+      </w:r>
+    </w:p>
+    <w:p>
+      <w:pPr>
+        <w:pStyle w:val="ListParagraph"/>
+        <w:numPr>
+          <w:ilvl w:val="0"/>
+          <w:numId w:val="4"/>
+        </w:numPr>
+      </w:pPr>
+      <w:r>
+        <w:t>SELECT * FROM `users` WHERE `bonus` = 100 OR `bonus` = 200 OR `bonus`= 300;</w:t>
+      </w:r>
+    </w:p>
+    <w:p>
+      <w:pPr>
+        <w:pStyle w:val="ListParagraph"/>
+        <w:numPr>
+          <w:ilvl w:val="0"/>
+          <w:numId w:val="4"/>
+        </w:numPr>
+      </w:pPr>
+      <w:r>
+        <w:t>SELECT</w:t>
+      </w:r>
+    </w:p>
+    <w:p>
+      <w:pPr>
+        <w:pStyle w:val="ListParagraph"/>
+        <w:ind w:left="1080"/>
+      </w:pPr>
+      <w:r>
+        <w:t xml:space="preserve">    </w:t>
+      </w:r>
+      <w:proofErr w:type="gramStart"/>
+      <w:r>
+        <w:t>MAX(</w:t>
+      </w:r>
+      <w:proofErr w:type="gramEnd"/>
+      <w:r>
+        <w:t>`bonus`) AS `</w:t>
+      </w:r>
+      <w:proofErr w:type="spellStart"/>
+      <w:r>
+        <w:t>max_bonus</w:t>
+      </w:r>
+      <w:proofErr w:type="spellEnd"/>
+      <w:r>
+        <w:t>`,</w:t>
+      </w:r>
+    </w:p>
+    <w:p>
+      <w:pPr>
+        <w:pStyle w:val="ListParagraph"/>
+        <w:ind w:left="1080"/>
+      </w:pPr>
+      <w:r>
+        <w:t xml:space="preserve">    </w:t>
+      </w:r>
+      <w:proofErr w:type="gramStart"/>
+      <w:r>
+        <w:t>MIN(</w:t>
+      </w:r>
+      <w:proofErr w:type="gramEnd"/>
+      <w:r>
+        <w:t>`salary`) AS `</w:t>
+      </w:r>
+      <w:proofErr w:type="spellStart"/>
+      <w:r>
+        <w:t>min_salary</w:t>
+      </w:r>
+      <w:proofErr w:type="spellEnd"/>
+      <w:r>
+        <w:t>`,</w:t>
+      </w:r>
+    </w:p>
+    <w:p>
+      <w:pPr>
+        <w:pStyle w:val="ListParagraph"/>
+        <w:ind w:left="1080"/>
+      </w:pPr>
+      <w:r>
+        <w:t xml:space="preserve">    </w:t>
+      </w:r>
+      <w:proofErr w:type="gramStart"/>
+      <w:r>
+        <w:t>SUM(</w:t>
+      </w:r>
+      <w:proofErr w:type="gramEnd"/>
+      <w:r>
+        <w:t>`bonus`) AS `</w:t>
+      </w:r>
+      <w:proofErr w:type="spellStart"/>
+      <w:r>
+        <w:t>total_bonus</w:t>
+      </w:r>
+      <w:proofErr w:type="spellEnd"/>
+      <w:r>
+        <w:t>`,</w:t>
+      </w:r>
+    </w:p>
+    <w:p>
+      <w:pPr>
+        <w:pStyle w:val="ListParagraph"/>
+        <w:ind w:left="1080"/>
+      </w:pPr>
+      <w:r>
+        <w:t xml:space="preserve">    # </w:t>
+      </w:r>
+      <w:proofErr w:type="gramStart"/>
+      <w:r>
+        <w:t>SUM(</w:t>
+      </w:r>
+      <w:proofErr w:type="gramEnd"/>
+      <w:r>
+        <w:t>`bonus`) / COUNT(`id`) AS `</w:t>
+      </w:r>
+      <w:proofErr w:type="spellStart"/>
+      <w:r>
+        <w:t>avg_bonus</w:t>
+      </w:r>
+      <w:proofErr w:type="spellEnd"/>
+      <w:r>
+        <w:t>`</w:t>
+      </w:r>
+    </w:p>
+    <w:p>
+      <w:pPr>
+        <w:pStyle w:val="ListParagraph"/>
+        <w:ind w:left="1080"/>
+      </w:pPr>
+      <w:r>
+        <w:t xml:space="preserve">    </w:t>
+      </w:r>
+      <w:proofErr w:type="gramStart"/>
+      <w:r>
+        <w:t>AVG(</w:t>
+      </w:r>
+      <w:proofErr w:type="gramEnd"/>
+      <w:r>
+        <w:t>`bonus`) AS `</w:t>
+      </w:r>
+      <w:proofErr w:type="spellStart"/>
+      <w:r>
+        <w:t>avg_bonus</w:t>
+      </w:r>
+      <w:proofErr w:type="spellEnd"/>
+      <w:r>
+        <w:t>`</w:t>
+      </w:r>
+    </w:p>
+    <w:p>
+      <w:pPr>
+        <w:pStyle w:val="ListParagraph"/>
+        <w:ind w:left="1080"/>
+      </w:pPr>
+      <w:r>
+        <w:t>FROM</w:t>
+      </w:r>
+    </w:p>
+    <w:p>
+      <w:pPr>
+        <w:pStyle w:val="ListParagraph"/>
+        <w:ind w:left="1080"/>
+      </w:pPr>
+      <w:r>
+        <w:t xml:space="preserve">    `</w:t>
+      </w:r>
+      <w:proofErr w:type="gramStart"/>
+      <w:r>
+        <w:t>users</w:t>
+      </w:r>
+      <w:proofErr w:type="gramEnd"/>
+      <w:r>
+        <w:t>`</w:t>
+      </w:r>
+    </w:p>
+    <w:p>
+      <w:pPr>
+        <w:pStyle w:val="ListParagraph"/>
+        <w:numPr>
+          <w:ilvl w:val="0"/>
+          <w:numId w:val="4"/>
+        </w:numPr>
+      </w:pPr>
+      <w:r>
+        <w:t>SELECT `gender` , AVG(`bonus`) as `BONUS_AVG`</w:t>
+      </w:r>
+    </w:p>
+    <w:p>
+      <w:pPr>
+        <w:pStyle w:val="ListParagraph"/>
+        <w:ind w:left="1080"/>
+      </w:pPr>
+      <w:r>
+        <w:t>FROM `users`</w:t>
+      </w:r>
+    </w:p>
+    <w:p>
+      <w:pPr>
+        <w:pStyle w:val="ListParagraph"/>
+        <w:ind w:left="1080"/>
+      </w:pPr>
+      <w:r>
+        <w:t>GROUP BY `gender`</w:t>
+      </w:r>
+    </w:p>
+    <w:p>
+      <w:pPr>
+        <w:pStyle w:val="ListParagraph"/>
+        <w:numPr>
+          <w:ilvl w:val="0"/>
+          <w:numId w:val="4"/>
+        </w:numPr>
+      </w:pPr>
+      <w:r>
+        <w:t>SELECT `gender` , COUNT(`gender`) AS `</w:t>
+      </w:r>
+      <w:proofErr w:type="spellStart"/>
+      <w:r>
+        <w:t>number_users</w:t>
+      </w:r>
+      <w:proofErr w:type="spellEnd"/>
+      <w:r>
+        <w:t>`</w:t>
+      </w:r>
+    </w:p>
+    <w:p>
+      <w:pPr>
+        <w:pStyle w:val="ListParagraph"/>
+        <w:ind w:left="1080"/>
+      </w:pPr>
+      <w:r>
+        <w:t>FROM `users`</w:t>
+      </w:r>
+    </w:p>
+    <w:p>
+      <w:pPr>
+        <w:pStyle w:val="ListParagraph"/>
+        <w:ind w:left="1080"/>
+      </w:pPr>
+      <w:r>
+        <w:t>GROUP BY `gender`</w:t>
+      </w:r>
+    </w:p>
+    <w:p>
+      <w:pPr>
+        <w:pStyle w:val="ListParagraph"/>
+        <w:numPr>
+          <w:ilvl w:val="0"/>
+          <w:numId w:val="4"/>
+        </w:numPr>
+      </w:pPr>
+      <w:r>
+        <w:t>SELECT `</w:t>
+      </w:r>
+      <w:proofErr w:type="spellStart"/>
+      <w:r>
+        <w:t>last_name</w:t>
+      </w:r>
+      <w:proofErr w:type="spellEnd"/>
+      <w:r>
+        <w:t>` , COUNT(`id`) AS `</w:t>
+      </w:r>
+      <w:proofErr w:type="spellStart"/>
+      <w:r>
+        <w:t>number_users</w:t>
+      </w:r>
+      <w:proofErr w:type="spellEnd"/>
+      <w:r>
+        <w:t>`</w:t>
+      </w:r>
+    </w:p>
+    <w:p>
+      <w:pPr>
+        <w:pStyle w:val="ListParagraph"/>
+        <w:ind w:left="1080"/>
+      </w:pPr>
+      <w:r>
+        <w:t>FROM `users`</w:t>
+      </w:r>
+    </w:p>
+    <w:p>
+      <w:pPr>
+        <w:pStyle w:val="ListParagraph"/>
+        <w:ind w:left="1080"/>
+      </w:pPr>
+      <w:r>
+        <w:t>GROUP BY `</w:t>
+      </w:r>
+      <w:proofErr w:type="spellStart"/>
+      <w:r>
+        <w:t>last_name</w:t>
+      </w:r>
+      <w:proofErr w:type="spellEnd"/>
+      <w:r>
+        <w:t>`</w:t>
+      </w:r>
+    </w:p>
+    <w:p>
+      <w:pPr>
+        <w:pStyle w:val="ListParagraph"/>
+        <w:ind w:left="1080"/>
+      </w:pPr>
+      <w:r>
+        <w:t>HAVING `</w:t>
+      </w:r>
+      <w:proofErr w:type="spellStart"/>
+      <w:r>
+        <w:t>number_users</w:t>
+      </w:r>
+      <w:proofErr w:type="spellEnd"/>
+      <w:r>
+        <w:t>` &gt; 1</w:t>
+      </w:r>
+    </w:p>
+    <w:p>
+      <w:pPr>
+        <w:pStyle w:val="ListParagraph"/>
+        <w:ind w:left="1080"/>
+      </w:pPr>
+      <w:r>
+        <w:t>ORDER BY `</w:t>
+      </w:r>
+      <w:proofErr w:type="spellStart"/>
+      <w:r>
+        <w:t>number_users</w:t>
+      </w:r>
+      <w:proofErr w:type="spellEnd"/>
+      <w:r>
+        <w:t xml:space="preserve">` </w:t>
+      </w:r>
+      <w:proofErr w:type="gramStart"/>
+      <w:r>
+        <w:t>ASC ,</w:t>
+      </w:r>
+      <w:proofErr w:type="gramEnd"/>
+      <w:r>
+        <w:t xml:space="preserve"> `</w:t>
+      </w:r>
+      <w:proofErr w:type="spellStart"/>
+      <w:r>
+        <w:t>last_name</w:t>
+      </w:r>
+      <w:proofErr w:type="spellEnd"/>
+      <w:r>
+        <w:t>` ASC</w:t>
+      </w:r>
+    </w:p>
+    <w:p>
+      <w:pPr>
+        <w:pStyle w:val="ListParagraph"/>
+        <w:numPr>
+          <w:ilvl w:val="0"/>
+          <w:numId w:val="4"/>
+        </w:numPr>
+      </w:pPr>
+      <w:r>
+        <w:t>SELECT * FROM `users` ORDER BY `</w:t>
+      </w:r>
+      <w:proofErr w:type="spellStart"/>
+      <w:r>
+        <w:t>created_at</w:t>
+      </w:r>
+      <w:proofErr w:type="spellEnd"/>
+      <w:r>
+        <w:t>` DESC LIMIT 1</w:t>
+      </w:r>
+    </w:p>
+    <w:p/>
+    <w:p>
+      <w:pPr>
+        <w:pStyle w:val="ListParagraph"/>
+        <w:numPr>
+          <w:ilvl w:val="0"/>
+          <w:numId w:val="4"/>
+        </w:numPr>
+      </w:pPr>
+      <w:r>
+        <w:t>SELECT</w:t>
+      </w:r>
+    </w:p>
+    <w:p>
+      <w:pPr>
+        <w:pStyle w:val="ListParagraph"/>
+        <w:ind w:left="1080"/>
+      </w:pPr>
+      <w:r>
+        <w:t xml:space="preserve">  `categories`</w:t>
+      </w:r>
+      <w:proofErr w:type="gramStart"/>
+      <w:r>
+        <w:t>.`</w:t>
+      </w:r>
+      <w:proofErr w:type="spellStart"/>
+      <w:proofErr w:type="gramEnd"/>
+      <w:r>
+        <w:t>name_en</w:t>
+      </w:r>
+      <w:proofErr w:type="spellEnd"/>
+      <w:r>
+        <w:t>` AS `</w:t>
+      </w:r>
+      <w:proofErr w:type="spellStart"/>
+      <w:r>
+        <w:t>category_name_en</w:t>
+      </w:r>
+      <w:proofErr w:type="spellEnd"/>
+      <w:r>
+        <w:t>`,</w:t>
+      </w:r>
+    </w:p>
+    <w:p>
+      <w:pPr>
+        <w:pStyle w:val="ListParagraph"/>
+        <w:ind w:left="1080"/>
+      </w:pPr>
+      <w:r>
+        <w:t xml:space="preserve">    `subcategories`</w:t>
+      </w:r>
+      <w:proofErr w:type="gramStart"/>
+      <w:r>
+        <w:t>.`</w:t>
+      </w:r>
+      <w:proofErr w:type="spellStart"/>
+      <w:proofErr w:type="gramEnd"/>
+      <w:r>
+        <w:t>name_en</w:t>
+      </w:r>
+      <w:proofErr w:type="spellEnd"/>
+      <w:r>
+        <w:t>` AS `</w:t>
+      </w:r>
+      <w:proofErr w:type="spellStart"/>
+      <w:r>
+        <w:t>subcategory_name_en</w:t>
+      </w:r>
+      <w:proofErr w:type="spellEnd"/>
+      <w:r>
+        <w:t>`</w:t>
+      </w:r>
+    </w:p>
+    <w:p>
+      <w:pPr>
+        <w:pStyle w:val="ListParagraph"/>
+        <w:ind w:left="1080"/>
+      </w:pPr>
+      <w:r>
+        <w:t>FROM `subcategories`</w:t>
+      </w:r>
+    </w:p>
+    <w:p>
+      <w:pPr>
+        <w:pStyle w:val="ListParagraph"/>
+        <w:ind w:left="1080"/>
+      </w:pPr>
+      <w:r>
+        <w:t>LEFT JOIN `categories`</w:t>
+      </w:r>
+    </w:p>
+    <w:p>
+      <w:pPr>
+        <w:pStyle w:val="ListParagraph"/>
+        <w:ind w:left="1080"/>
+      </w:pPr>
+      <w:r>
+        <w:t>ON `</w:t>
+      </w:r>
+      <w:proofErr w:type="spellStart"/>
+      <w:r>
+        <w:t>categories`</w:t>
+      </w:r>
+      <w:proofErr w:type="gramStart"/>
+      <w:r>
+        <w:t>.`</w:t>
+      </w:r>
+      <w:proofErr w:type="gramEnd"/>
+      <w:r>
+        <w:t>id</w:t>
+      </w:r>
+      <w:proofErr w:type="spellEnd"/>
+      <w:r>
+        <w:t>` = `subcategories`.`</w:t>
+      </w:r>
+      <w:proofErr w:type="spellStart"/>
+      <w:r>
+        <w:t>category_id</w:t>
+      </w:r>
+      <w:proofErr w:type="spellEnd"/>
+      <w:r>
+        <w:t>`</w:t>
+      </w:r>
+    </w:p>
+    <w:p>
+      <w:pPr>
+        <w:pStyle w:val="ListParagraph"/>
+        <w:numPr>
+          <w:ilvl w:val="0"/>
+          <w:numId w:val="4"/>
+        </w:numPr>
+      </w:pPr>
+      <w:r>
+        <w:t xml:space="preserve">SELECT </w:t>
+      </w:r>
+    </w:p>
+    <w:p>
+      <w:pPr>
+        <w:pStyle w:val="ListParagraph"/>
+        <w:ind w:left="1080"/>
+      </w:pPr>
+      <w:r>
+        <w:tab/>
+      </w:r>
+      <w:proofErr w:type="gramStart"/>
+      <w:r>
+        <w:t>CONCAT(</w:t>
+      </w:r>
+      <w:proofErr w:type="gramEnd"/>
+      <w:r>
+        <w:t>`users`.`</w:t>
+      </w:r>
+      <w:proofErr w:type="spellStart"/>
+      <w:r>
+        <w:t>first_name</w:t>
+      </w:r>
+      <w:proofErr w:type="spellEnd"/>
+      <w:r>
+        <w:t>` , ' ' , `users`.`</w:t>
+      </w:r>
+      <w:proofErr w:type="spellStart"/>
+      <w:r>
+        <w:t>last_name</w:t>
+      </w:r>
+      <w:proofErr w:type="spellEnd"/>
+      <w:r>
+        <w:t>`) AS `</w:t>
+      </w:r>
+      <w:proofErr w:type="spellStart"/>
+      <w:r>
+        <w:t>full_name</w:t>
+      </w:r>
+      <w:proofErr w:type="spellEnd"/>
+      <w:r>
+        <w:t>`,</w:t>
+      </w:r>
+    </w:p>
+    <w:p>
+      <w:pPr>
+        <w:pStyle w:val="ListParagraph"/>
+        <w:ind w:left="1080"/>
+      </w:pPr>
+      <w:r>
+        <w:t xml:space="preserve">    </w:t>
+      </w:r>
+      <w:proofErr w:type="gramStart"/>
+      <w:r>
+        <w:t>COUNT(</w:t>
+      </w:r>
+      <w:proofErr w:type="gramEnd"/>
+      <w:r>
+        <w:t>`carts`.`</w:t>
+      </w:r>
+      <w:proofErr w:type="spellStart"/>
+      <w:r>
+        <w:t>product_id</w:t>
+      </w:r>
+      <w:proofErr w:type="spellEnd"/>
+      <w:r>
+        <w:t>`) AS `</w:t>
+      </w:r>
+      <w:proofErr w:type="spellStart"/>
+      <w:r>
+        <w:t>number_of_products</w:t>
+      </w:r>
+      <w:proofErr w:type="spellEnd"/>
+      <w:r>
+        <w:t>`</w:t>
+      </w:r>
+    </w:p>
+    <w:p>
+      <w:pPr>
+        <w:pStyle w:val="ListParagraph"/>
+        <w:ind w:left="1080"/>
+      </w:pPr>
+      <w:r>
+        <w:t>FROM</w:t>
+      </w:r>
+    </w:p>
+    <w:p>
+      <w:pPr>
+        <w:pStyle w:val="ListParagraph"/>
+        <w:ind w:left="1080"/>
+      </w:pPr>
+      <w:r>
+        <w:tab/>
+        <w:t>`</w:t>
+      </w:r>
+      <w:proofErr w:type="gramStart"/>
+      <w:r>
+        <w:t>users</w:t>
+      </w:r>
+      <w:proofErr w:type="gramEnd"/>
+      <w:r>
+        <w:t>`</w:t>
+      </w:r>
+    </w:p>
+    <w:p>
+      <w:pPr>
+        <w:pStyle w:val="ListParagraph"/>
+        <w:ind w:left="1080"/>
+      </w:pPr>
+      <w:r>
+        <w:t>LEFT JOIN `carts`</w:t>
+      </w:r>
+    </w:p>
+    <w:p>
+      <w:pPr>
+        <w:pStyle w:val="ListParagraph"/>
+        <w:ind w:left="1080"/>
+      </w:pPr>
+      <w:r>
+        <w:t>ON `</w:t>
+      </w:r>
+      <w:proofErr w:type="spellStart"/>
+      <w:r>
+        <w:t>users`</w:t>
+      </w:r>
+      <w:proofErr w:type="gramStart"/>
+      <w:r>
+        <w:t>.`</w:t>
+      </w:r>
+      <w:proofErr w:type="gramEnd"/>
+      <w:r>
+        <w:t>id</w:t>
+      </w:r>
+      <w:proofErr w:type="spellEnd"/>
+      <w:r>
+        <w:t>` = `carts`.`</w:t>
+      </w:r>
+      <w:proofErr w:type="spellStart"/>
+      <w:r>
+        <w:t>user_id</w:t>
+      </w:r>
+      <w:proofErr w:type="spellEnd"/>
+      <w:r>
+        <w:t>`</w:t>
+      </w:r>
+    </w:p>
+    <w:p>
+      <w:pPr>
+        <w:pStyle w:val="ListParagraph"/>
+        <w:ind w:left="1080"/>
+      </w:pPr>
+      <w:r>
+        <w:t>GROUP BY `</w:t>
+      </w:r>
+      <w:proofErr w:type="spellStart"/>
+      <w:r>
+        <w:t>users`</w:t>
+      </w:r>
+      <w:proofErr w:type="gramStart"/>
+      <w:r>
+        <w:t>.`</w:t>
+      </w:r>
+      <w:proofErr w:type="gramEnd"/>
+      <w:r>
+        <w:t>id</w:t>
+      </w:r>
+      <w:proofErr w:type="spellEnd"/>
+      <w:r>
+        <w:t>`</w:t>
+      </w:r>
+    </w:p>
+    <w:p>
+      <w:pPr>
+        <w:pStyle w:val="ListParagraph"/>
+        <w:ind w:left="1080"/>
+      </w:pPr>
+      <w:r>
+        <w:t>ORDER BY `</w:t>
+      </w:r>
+      <w:proofErr w:type="spellStart"/>
+      <w:r>
+        <w:t>number_of_products</w:t>
+      </w:r>
+      <w:proofErr w:type="spellEnd"/>
+      <w:r>
+        <w:t xml:space="preserve">` </w:t>
+      </w:r>
+      <w:proofErr w:type="gramStart"/>
+      <w:r>
+        <w:t>DESC ,</w:t>
+      </w:r>
+      <w:proofErr w:type="gramEnd"/>
+      <w:r>
+        <w:t xml:space="preserve"> `</w:t>
+      </w:r>
+      <w:proofErr w:type="spellStart"/>
+      <w:r>
+        <w:t>full_name</w:t>
+      </w:r>
+      <w:proofErr w:type="spellEnd"/>
+      <w:r>
+        <w:t>` ASC</w:t>
+      </w:r>
+    </w:p>
+    <w:p>
+      <w:pPr>
+        <w:pStyle w:val="ListParagraph"/>
+        <w:numPr>
+          <w:ilvl w:val="0"/>
+          <w:numId w:val="4"/>
+        </w:numPr>
+      </w:pPr>
+      <w:r>
+        <w:t>SELECT</w:t>
+      </w:r>
+    </w:p>
+    <w:p>
+      <w:pPr>
+        <w:pStyle w:val="ListParagraph"/>
+        <w:ind w:left="1080"/>
+      </w:pPr>
+      <w:r>
+        <w:t xml:space="preserve">    `</w:t>
+      </w:r>
+      <w:proofErr w:type="gramStart"/>
+      <w:r>
+        <w:t>products</w:t>
+      </w:r>
+      <w:proofErr w:type="gramEnd"/>
+      <w:r>
+        <w:t>`.*,</w:t>
+      </w:r>
+    </w:p>
+    <w:p>
+      <w:pPr>
+        <w:pStyle w:val="ListParagraph"/>
+        <w:ind w:left="1080"/>
+      </w:pPr>
+      <w:r>
+        <w:t xml:space="preserve">    `brands`</w:t>
+      </w:r>
+      <w:proofErr w:type="gramStart"/>
+      <w:r>
+        <w:t>.`</w:t>
+      </w:r>
+      <w:proofErr w:type="spellStart"/>
+      <w:proofErr w:type="gramEnd"/>
+      <w:r>
+        <w:t>name_en</w:t>
+      </w:r>
+      <w:proofErr w:type="spellEnd"/>
+      <w:r>
+        <w:t>` AS `</w:t>
+      </w:r>
+      <w:proofErr w:type="spellStart"/>
+      <w:r>
+        <w:t>brand_name_en</w:t>
+      </w:r>
+      <w:proofErr w:type="spellEnd"/>
+      <w:r>
+        <w:t>`,</w:t>
+      </w:r>
+    </w:p>
+    <w:p>
+      <w:pPr>
+        <w:pStyle w:val="ListParagraph"/>
+        <w:ind w:left="1080"/>
+      </w:pPr>
+      <w:r>
+        <w:t xml:space="preserve">    `subcategories`</w:t>
+      </w:r>
+      <w:proofErr w:type="gramStart"/>
+      <w:r>
+        <w:t>.`</w:t>
+      </w:r>
+      <w:proofErr w:type="spellStart"/>
+      <w:proofErr w:type="gramEnd"/>
+      <w:r>
+        <w:t>name_en</w:t>
+      </w:r>
+      <w:proofErr w:type="spellEnd"/>
+      <w:r>
+        <w:t>` AS `</w:t>
+      </w:r>
+      <w:proofErr w:type="spellStart"/>
+      <w:r>
+        <w:t>subcategory_name_en</w:t>
+      </w:r>
+      <w:proofErr w:type="spellEnd"/>
+      <w:r>
+        <w:t>`,</w:t>
+      </w:r>
+    </w:p>
+    <w:p>
+      <w:pPr>
+        <w:pStyle w:val="ListParagraph"/>
+        <w:ind w:left="1080"/>
+      </w:pPr>
+      <w:r>
+        <w:t xml:space="preserve">    `</w:t>
+      </w:r>
+      <w:proofErr w:type="spellStart"/>
+      <w:r>
+        <w:t>categories`</w:t>
+      </w:r>
+      <w:proofErr w:type="gramStart"/>
+      <w:r>
+        <w:t>.`</w:t>
+      </w:r>
+      <w:proofErr w:type="gramEnd"/>
+      <w:r>
+        <w:t>id</w:t>
+      </w:r>
+      <w:proofErr w:type="spellEnd"/>
+      <w:r>
+        <w:t>` AS `</w:t>
+      </w:r>
+      <w:proofErr w:type="spellStart"/>
+      <w:r>
+        <w:t>category_id</w:t>
+      </w:r>
+      <w:proofErr w:type="spellEnd"/>
+      <w:r>
+        <w:t>`,</w:t>
+      </w:r>
+    </w:p>
+    <w:p>
+      <w:pPr>
+        <w:pStyle w:val="ListParagraph"/>
+        <w:ind w:left="1080"/>
+      </w:pPr>
+      <w:r>
+        <w:t xml:space="preserve">    `categories`</w:t>
+      </w:r>
+      <w:proofErr w:type="gramStart"/>
+      <w:r>
+        <w:t>.`</w:t>
+      </w:r>
+      <w:proofErr w:type="spellStart"/>
+      <w:proofErr w:type="gramEnd"/>
+      <w:r>
+        <w:t>name_en</w:t>
+      </w:r>
+      <w:proofErr w:type="spellEnd"/>
+      <w:r>
+        <w:t>` AS `</w:t>
+      </w:r>
+      <w:proofErr w:type="spellStart"/>
+      <w:r>
+        <w:t>category_name_en</w:t>
+      </w:r>
+      <w:proofErr w:type="spellEnd"/>
+      <w:r>
+        <w:t>`</w:t>
+      </w:r>
+    </w:p>
+    <w:p>
+      <w:pPr>
+        <w:pStyle w:val="ListParagraph"/>
+        <w:ind w:left="1080"/>
+      </w:pPr>
+      <w:r>
+        <w:t>FROM</w:t>
+      </w:r>
+    </w:p>
+    <w:p>
+      <w:pPr>
+        <w:pStyle w:val="ListParagraph"/>
+        <w:ind w:left="1080"/>
+      </w:pPr>
+      <w:r>
+        <w:t xml:space="preserve">    `</w:t>
+      </w:r>
+      <w:proofErr w:type="gramStart"/>
+      <w:r>
+        <w:t>products</w:t>
+      </w:r>
+      <w:proofErr w:type="gramEnd"/>
+      <w:r>
+        <w:t>`</w:t>
+      </w:r>
+    </w:p>
+    <w:p>
+      <w:pPr>
+        <w:pStyle w:val="ListParagraph"/>
+        <w:ind w:left="1080"/>
+      </w:pPr>
+      <w:r>
+        <w:t>JOIN `brands`</w:t>
+      </w:r>
+    </w:p>
+    <w:p>
+      <w:pPr>
+        <w:pStyle w:val="ListParagraph"/>
+        <w:ind w:left="1080"/>
+      </w:pPr>
+      <w:r>
+        <w:t>ON `products`</w:t>
+      </w:r>
+      <w:proofErr w:type="gramStart"/>
+      <w:r>
+        <w:t>.`</w:t>
+      </w:r>
+      <w:proofErr w:type="spellStart"/>
+      <w:proofErr w:type="gramEnd"/>
+      <w:r>
+        <w:t>brand_id</w:t>
+      </w:r>
+      <w:proofErr w:type="spellEnd"/>
+      <w:r>
+        <w:t>` = `</w:t>
+      </w:r>
+      <w:proofErr w:type="spellStart"/>
+      <w:r>
+        <w:t>brands`.`id</w:t>
+      </w:r>
+      <w:proofErr w:type="spellEnd"/>
+      <w:r>
+        <w:t>`</w:t>
+      </w:r>
+    </w:p>
+    <w:p>
+      <w:pPr>
+        <w:pStyle w:val="ListParagraph"/>
+        <w:ind w:left="1080"/>
+      </w:pPr>
+      <w:r>
+        <w:t>JOIN `subcategories`</w:t>
+      </w:r>
+    </w:p>
+    <w:p>
+      <w:pPr>
+        <w:pStyle w:val="ListParagraph"/>
+        <w:ind w:left="1080"/>
+      </w:pPr>
+      <w:r>
+        <w:t>ON `</w:t>
+      </w:r>
+      <w:proofErr w:type="spellStart"/>
+      <w:r>
+        <w:t>subcategories`</w:t>
+      </w:r>
+      <w:proofErr w:type="gramStart"/>
+      <w:r>
+        <w:t>.`</w:t>
+      </w:r>
+      <w:proofErr w:type="gramEnd"/>
+      <w:r>
+        <w:t>id</w:t>
+      </w:r>
+      <w:proofErr w:type="spellEnd"/>
+      <w:r>
+        <w:t>` = `products`.`</w:t>
+      </w:r>
+      <w:proofErr w:type="spellStart"/>
+      <w:r>
+        <w:t>subcategory_id</w:t>
+      </w:r>
+      <w:proofErr w:type="spellEnd"/>
+      <w:r>
+        <w:t>`</w:t>
+      </w:r>
+    </w:p>
+    <w:p>
+      <w:pPr>
+        <w:pStyle w:val="ListParagraph"/>
+        <w:ind w:left="1080"/>
+      </w:pPr>
+      <w:r>
+        <w:t>JOIN `categories`</w:t>
+      </w:r>
+    </w:p>
+    <w:p>
+      <w:pPr>
+        <w:pStyle w:val="ListParagraph"/>
+        <w:ind w:left="1080"/>
+      </w:pPr>
+      <w:r>
+        <w:t>ON `</w:t>
+      </w:r>
+      <w:proofErr w:type="spellStart"/>
+      <w:r>
+        <w:t>categories`</w:t>
+      </w:r>
+      <w:proofErr w:type="gramStart"/>
+      <w:r>
+        <w:t>.`</w:t>
+      </w:r>
+      <w:proofErr w:type="gramEnd"/>
+      <w:r>
+        <w:t>id</w:t>
+      </w:r>
+      <w:proofErr w:type="spellEnd"/>
+      <w:r>
+        <w:t>` = `subcategories`.`</w:t>
+      </w:r>
+      <w:proofErr w:type="spellStart"/>
+      <w:r>
+        <w:t>category_id</w:t>
+      </w:r>
+      <w:proofErr w:type="spellEnd"/>
+      <w:r>
+        <w:t>`</w:t>
+      </w:r>
+    </w:p>
+    <w:p>
+      <w:pPr>
+        <w:pStyle w:val="ListParagraph"/>
+        <w:numPr>
+          <w:ilvl w:val="0"/>
+          <w:numId w:val="4"/>
+        </w:numPr>
+      </w:pPr>
+      <w:r>
+        <w:t>Ex::</w:t>
+      </w:r>
+    </w:p>
+    <w:p>
+      <w:pPr>
+        <w:pStyle w:val="ListParagraph"/>
+        <w:ind w:left="1080"/>
+      </w:pPr>
+      <w:r>
+        <w:rPr>
+          <w:b/>
+          <w:bCs/>
+        </w:rPr>
+        <w:t>SELECT</w:t>
+      </w:r>
+      <w:r>
+        <w:t xml:space="preserve"> `</w:t>
+      </w:r>
+      <w:proofErr w:type="spellStart"/>
+      <w:r>
+        <w:t>tableName</w:t>
+      </w:r>
+      <w:proofErr w:type="spellEnd"/>
+      <w:r>
+        <w:t>`</w:t>
+      </w:r>
+      <w:proofErr w:type="gramStart"/>
+      <w:r>
+        <w:t>.`</w:t>
+      </w:r>
+      <w:proofErr w:type="spellStart"/>
+      <w:proofErr w:type="gramEnd"/>
+      <w:r>
+        <w:t>columnName</w:t>
+      </w:r>
+      <w:proofErr w:type="spellEnd"/>
+      <w:r>
+        <w:t>` , aggregate() AS `</w:t>
+      </w:r>
+      <w:proofErr w:type="spellStart"/>
+      <w:r>
+        <w:t>newName</w:t>
+      </w:r>
+      <w:proofErr w:type="spellEnd"/>
+      <w:r>
+        <w:t>`</w:t>
+      </w:r>
+    </w:p>
+    <w:p>
+      <w:pPr>
+        <w:pStyle w:val="ListParagraph"/>
+        <w:ind w:left="1080"/>
+      </w:pPr>
+      <w:r>
+        <w:rPr>
+          <w:b/>
+          <w:bCs/>
+        </w:rPr>
+        <w:t>FROM</w:t>
+      </w:r>
+      <w:r>
+        <w:t xml:space="preserve"> `</w:t>
+      </w:r>
+      <w:proofErr w:type="spellStart"/>
+      <w:r>
+        <w:t>tableName</w:t>
+      </w:r>
+      <w:proofErr w:type="spellEnd"/>
+      <w:r>
+        <w:t>`</w:t>
+      </w:r>
+    </w:p>
+    <w:p>
+      <w:pPr>
+        <w:pStyle w:val="ListParagraph"/>
+        <w:ind w:left="1080"/>
+        <w:rPr>
+          <w:b/>
+          <w:bCs/>
+        </w:rPr>
+      </w:pPr>
+      <w:r>
+        <w:rPr>
+          <w:b/>
+          <w:bCs/>
+        </w:rPr>
+        <w:t xml:space="preserve">JOIN </w:t>
+      </w:r>
+      <w:r>
+        <w:t>`tableName1</w:t>
+      </w:r>
+      <w:r>
+        <w:rPr>
+          <w:b/>
+          <w:bCs/>
+        </w:rPr>
+        <w:t>`</w:t>
+      </w:r>
+    </w:p>
+    <w:p>
+      <w:pPr>
+        <w:pStyle w:val="ListParagraph"/>
+        <w:ind w:left="1080"/>
+      </w:pPr>
+      <w:r>
+        <w:rPr>
+          <w:b/>
+          <w:bCs/>
+        </w:rPr>
+        <w:t xml:space="preserve">ON </w:t>
+      </w:r>
+      <w:r>
+        <w:rPr>
+          <w:b/>
+          <w:bCs/>
+        </w:rPr>
+        <w:t>`child`</w:t>
+      </w:r>
+      <w:proofErr w:type="gramStart"/>
+      <w:r>
+        <w:rPr>
+          <w:b/>
+          <w:bCs/>
+        </w:rPr>
+        <w:t>.</w:t>
+      </w:r>
+      <w:r>
+        <w:t>`</w:t>
+      </w:r>
+      <w:proofErr w:type="spellStart"/>
+      <w:proofErr w:type="gramEnd"/>
+      <w:r>
+        <w:t>forgeinKey</w:t>
+      </w:r>
+      <w:proofErr w:type="spellEnd"/>
+      <w:r>
+        <w:t xml:space="preserve">` = </w:t>
+      </w:r>
+      <w:r>
+        <w:t>`parent`.</w:t>
+      </w:r>
+      <w:r>
+        <w:t>`</w:t>
+      </w:r>
+      <w:proofErr w:type="spellStart"/>
+      <w:r>
+        <w:t>primaryKey</w:t>
+      </w:r>
+      <w:proofErr w:type="spellEnd"/>
+      <w:r>
+        <w:t>`</w:t>
+      </w:r>
+    </w:p>
+    <w:p>
+      <w:pPr>
+        <w:pStyle w:val="ListParagraph"/>
+        <w:ind w:left="1080"/>
+        <w:rPr>
+          <w:b/>
+          <w:bCs/>
+        </w:rPr>
+      </w:pPr>
+      <w:r>
+        <w:rPr>
+          <w:b/>
+          <w:bCs/>
+        </w:rPr>
+        <w:t xml:space="preserve">WHERE </w:t>
+      </w:r>
+      <w:r>
+        <w:t>condition</w:t>
+      </w:r>
+    </w:p>
+    <w:p>
+      <w:pPr>
+        <w:pStyle w:val="ListParagraph"/>
+        <w:ind w:left="1080"/>
+      </w:pPr>
+      <w:r>
+        <w:rPr>
+          <w:b/>
+          <w:bCs/>
+        </w:rPr>
+        <w:t xml:space="preserve">GROUP BY </w:t>
+      </w:r>
+      <w:r>
+        <w:t>`</w:t>
+      </w:r>
+      <w:proofErr w:type="spellStart"/>
+      <w:r>
+        <w:t>columnName</w:t>
+      </w:r>
+      <w:proofErr w:type="spellEnd"/>
+      <w:r>
+        <w:t>`</w:t>
+      </w:r>
+    </w:p>
+    <w:p>
+      <w:pPr>
+        <w:pStyle w:val="ListParagraph"/>
+        <w:ind w:left="1080"/>
+      </w:pPr>
+      <w:r>
+        <w:rPr>
+          <w:b/>
+          <w:bCs/>
+        </w:rPr>
+        <w:t xml:space="preserve">HAVING </w:t>
+      </w:r>
+      <w:r>
+        <w:t>condition</w:t>
+      </w:r>
+    </w:p>
+    <w:p>
+      <w:pPr>
+        <w:pStyle w:val="ListParagraph"/>
+        <w:ind w:left="1080"/>
+      </w:pPr>
+      <w:r>
+        <w:rPr>
+          <w:b/>
+          <w:bCs/>
+        </w:rPr>
+        <w:t xml:space="preserve">ORDER BY </w:t>
+      </w:r>
+      <w:r>
+        <w:t>`</w:t>
+      </w:r>
+      <w:proofErr w:type="spellStart"/>
+      <w:r>
+        <w:t>tableName</w:t>
+      </w:r>
+      <w:proofErr w:type="spellEnd"/>
+      <w:r>
+        <w:t>`</w:t>
+      </w:r>
+      <w:proofErr w:type="gramStart"/>
+      <w:r>
+        <w:t>.`</w:t>
+      </w:r>
+      <w:proofErr w:type="spellStart"/>
+      <w:proofErr w:type="gramEnd"/>
+      <w:r>
+        <w:t>columnName</w:t>
+      </w:r>
+      <w:proofErr w:type="spellEnd"/>
+      <w:r>
+        <w:t xml:space="preserve">` ASC | DESC , `tableName`.`columnName1` ASC | DESC </w:t>
+      </w:r>
+    </w:p>
+    <w:p>
+      <w:pPr>
+        <w:pStyle w:val="ListParagraph"/>
+        <w:ind w:left="1080"/>
+      </w:pPr>
+      <w:r>
+        <w:rPr>
+          <w:b/>
+          <w:bCs/>
+        </w:rPr>
+        <w:t xml:space="preserve">LIMIT </w:t>
+      </w:r>
+      <w:proofErr w:type="spellStart"/>
+      <w:r>
+        <w:t>value</w:t>
+      </w:r>
+      <w:proofErr w:type="gramStart"/>
+      <w:r>
+        <w:t>,offset</w:t>
+      </w:r>
+      <w:proofErr w:type="spellEnd"/>
+      <w:proofErr w:type="gramEnd"/>
+    </w:p>
+    <w:p>
+      <w:pPr>
+        <w:pStyle w:val="ListParagraph"/>
+        <w:numPr>
+          <w:ilvl w:val="0"/>
+          <w:numId w:val="4"/>
+        </w:numPr>
+      </w:pPr>
+      <w:r>
+        <w:rPr>
+          <w:b/>
+          <w:bCs/>
+        </w:rPr>
+        <w:t>Sear</w:t>
+      </w:r>
+      <w:r>
+        <w:rPr>
+          <w:b/>
+          <w:bCs/>
+        </w:rPr>
+        <w:t>c</w:t>
+      </w:r>
+      <w:r>
+        <w:rPr>
+          <w:b/>
+          <w:bCs/>
+        </w:rPr>
+        <w:t>h on :</w:t>
+      </w:r>
+      <w:r>
+        <w:t xml:space="preserve"> UNION , UNION ALL , GROUP_CONCAT, limit </w:t>
+      </w:r>
+      <w:proofErr w:type="spellStart"/>
+      <w:r>
+        <w:t>value,offset</w:t>
+      </w:r>
+      <w:proofErr w:type="spellEnd"/>
+      <w:r>
+        <w:t xml:space="preserve"> , </w:t>
+      </w:r>
+      <w:proofErr w:type="spellStart"/>
+      <w:r>
+        <w:t>builtin</w:t>
+      </w:r>
+      <w:proofErr w:type="spellEnd"/>
+      <w:r>
+        <w:t xml:space="preserve"> functions , triggers , events , subqueries , join with subqueries , IF </w:t>
+      </w:r>
+      <w:proofErr w:type="spellStart"/>
+      <w:r>
+        <w:t>conditon</w:t>
+      </w:r>
+      <w:proofErr w:type="spellEnd"/>
+      <w:r>
+        <w:t xml:space="preserve"> , WHEN CASE </w:t>
+      </w:r>
+      <w:r>
+        <w:t xml:space="preserve"> , SELECT DISTINCT</w:t>
+      </w:r>
     </w:p>
     <w:sectPr>
       <w:pgSz w:w="12240" w:h="15840"/>
@@ -605,7 +2450,7 @@
   <w:abstractNum w:abstractNumId="0" w15:restartNumberingAfterBreak="0">
     <w:nsid w:val="056822C3"/>
     <w:multiLevelType w:val="hybridMultilevel"/>
-    <w:tmpl w:val="B29C855C"/>
+    <w:tmpl w:val="D330775A"/>
     <w:lvl w:ilvl="0" w:tplc="04090001">
       <w:start w:val="1"/>
       <w:numFmt w:val="bullet"/>
@@ -618,7 +2463,7 @@
         <w:rFonts w:ascii="Symbol" w:hAnsi="Symbol" w:hint="default"/>
       </w:rPr>
     </w:lvl>
-    <w:lvl w:ilvl="1" w:tplc="04090003" w:tentative="1">
+    <w:lvl w:ilvl="1" w:tplc="04090003">
       <w:start w:val="1"/>
       <w:numFmt w:val="bullet"/>
       <w:lvlText w:val="o"/>
@@ -630,7 +2475,7 @@
         <w:rFonts w:ascii="Courier New" w:hAnsi="Courier New" w:cs="Courier New" w:hint="default"/>
       </w:rPr>
     </w:lvl>
-    <w:lvl w:ilvl="2" w:tplc="04090005" w:tentative="1">
+    <w:lvl w:ilvl="2" w:tplc="04090005">
       <w:start w:val="1"/>
       <w:numFmt w:val="bullet"/>
       <w:lvlText w:val=""/>
@@ -642,7 +2487,7 @@
         <w:rFonts w:ascii="Wingdings" w:hAnsi="Wingdings" w:hint="default"/>
       </w:rPr>
     </w:lvl>
-    <w:lvl w:ilvl="3" w:tplc="04090001" w:tentative="1">
+    <w:lvl w:ilvl="3" w:tplc="04090001">
       <w:start w:val="1"/>
       <w:numFmt w:val="bullet"/>
       <w:lvlText w:val=""/>
@@ -716,6 +2561,294 @@
     </w:lvl>
   </w:abstractNum>
   <w:abstractNum w:abstractNumId="1" w15:restartNumberingAfterBreak="0">
+    <w:nsid w:val="092E4EB0"/>
+    <w:multiLevelType w:val="hybridMultilevel"/>
+    <w:tmpl w:val="13620112"/>
+    <w:lvl w:ilvl="0" w:tplc="0409000F">
+      <w:start w:val="1"/>
+      <w:numFmt w:val="decimal"/>
+      <w:lvlText w:val="%1."/>
+      <w:lvlJc w:val="left"/>
+      <w:pPr>
+        <w:ind w:left="1080" w:hanging="360"/>
+      </w:pPr>
+    </w:lvl>
+    <w:lvl w:ilvl="1" w:tplc="04090019" w:tentative="1">
+      <w:start w:val="1"/>
+      <w:numFmt w:val="lowerLetter"/>
+      <w:lvlText w:val="%2."/>
+      <w:lvlJc w:val="left"/>
+      <w:pPr>
+        <w:ind w:left="1800" w:hanging="360"/>
+      </w:pPr>
+    </w:lvl>
+    <w:lvl w:ilvl="2" w:tplc="0409001B" w:tentative="1">
+      <w:start w:val="1"/>
+      <w:numFmt w:val="lowerRoman"/>
+      <w:lvlText w:val="%3."/>
+      <w:lvlJc w:val="right"/>
+      <w:pPr>
+        <w:ind w:left="2520" w:hanging="180"/>
+      </w:pPr>
+    </w:lvl>
+    <w:lvl w:ilvl="3" w:tplc="0409000F" w:tentative="1">
+      <w:start w:val="1"/>
+      <w:numFmt w:val="decimal"/>
+      <w:lvlText w:val="%4."/>
+      <w:lvlJc w:val="left"/>
+      <w:pPr>
+        <w:ind w:left="3240" w:hanging="360"/>
+      </w:pPr>
+    </w:lvl>
+    <w:lvl w:ilvl="4" w:tplc="04090019" w:tentative="1">
+      <w:start w:val="1"/>
+      <w:numFmt w:val="lowerLetter"/>
+      <w:lvlText w:val="%5."/>
+      <w:lvlJc w:val="left"/>
+      <w:pPr>
+        <w:ind w:left="3960" w:hanging="360"/>
+      </w:pPr>
+    </w:lvl>
+    <w:lvl w:ilvl="5" w:tplc="0409001B" w:tentative="1">
+      <w:start w:val="1"/>
+      <w:numFmt w:val="lowerRoman"/>
+      <w:lvlText w:val="%6."/>
+      <w:lvlJc w:val="right"/>
+      <w:pPr>
+        <w:ind w:left="4680" w:hanging="180"/>
+      </w:pPr>
+    </w:lvl>
+    <w:lvl w:ilvl="6" w:tplc="0409000F" w:tentative="1">
+      <w:start w:val="1"/>
+      <w:numFmt w:val="decimal"/>
+      <w:lvlText w:val="%7."/>
+      <w:lvlJc w:val="left"/>
+      <w:pPr>
+        <w:ind w:left="5400" w:hanging="360"/>
+      </w:pPr>
+    </w:lvl>
+    <w:lvl w:ilvl="7" w:tplc="04090019" w:tentative="1">
+      <w:start w:val="1"/>
+      <w:numFmt w:val="lowerLetter"/>
+      <w:lvlText w:val="%8."/>
+      <w:lvlJc w:val="left"/>
+      <w:pPr>
+        <w:ind w:left="6120" w:hanging="360"/>
+      </w:pPr>
+    </w:lvl>
+    <w:lvl w:ilvl="8" w:tplc="0409001B" w:tentative="1">
+      <w:start w:val="1"/>
+      <w:numFmt w:val="lowerRoman"/>
+      <w:lvlText w:val="%9."/>
+      <w:lvlJc w:val="right"/>
+      <w:pPr>
+        <w:ind w:left="6840" w:hanging="180"/>
+      </w:pPr>
+    </w:lvl>
+  </w:abstractNum>
+  <w:abstractNum w:abstractNumId="2" w15:restartNumberingAfterBreak="0">
+    <w:nsid w:val="3E8416B6"/>
+    <w:multiLevelType w:val="hybridMultilevel"/>
+    <w:tmpl w:val="CC125F5E"/>
+    <w:lvl w:ilvl="0" w:tplc="04090001">
+      <w:start w:val="1"/>
+      <w:numFmt w:val="bullet"/>
+      <w:lvlText w:val=""/>
+      <w:lvlJc w:val="left"/>
+      <w:pPr>
+        <w:ind w:left="1080" w:hanging="360"/>
+      </w:pPr>
+      <w:rPr>
+        <w:rFonts w:ascii="Symbol" w:hAnsi="Symbol" w:hint="default"/>
+      </w:rPr>
+    </w:lvl>
+    <w:lvl w:ilvl="1" w:tplc="04090003" w:tentative="1">
+      <w:start w:val="1"/>
+      <w:numFmt w:val="bullet"/>
+      <w:lvlText w:val="o"/>
+      <w:lvlJc w:val="left"/>
+      <w:pPr>
+        <w:ind w:left="1800" w:hanging="360"/>
+      </w:pPr>
+      <w:rPr>
+        <w:rFonts w:ascii="Courier New" w:hAnsi="Courier New" w:cs="Courier New" w:hint="default"/>
+      </w:rPr>
+    </w:lvl>
+    <w:lvl w:ilvl="2" w:tplc="04090005" w:tentative="1">
+      <w:start w:val="1"/>
+      <w:numFmt w:val="bullet"/>
+      <w:lvlText w:val=""/>
+      <w:lvlJc w:val="left"/>
+      <w:pPr>
+        <w:ind w:left="2520" w:hanging="360"/>
+      </w:pPr>
+      <w:rPr>
+        <w:rFonts w:ascii="Wingdings" w:hAnsi="Wingdings" w:hint="default"/>
+      </w:rPr>
+    </w:lvl>
+    <w:lvl w:ilvl="3" w:tplc="04090001" w:tentative="1">
+      <w:start w:val="1"/>
+      <w:numFmt w:val="bullet"/>
+      <w:lvlText w:val=""/>
+      <w:lvlJc w:val="left"/>
+      <w:pPr>
+        <w:ind w:left="3240" w:hanging="360"/>
+      </w:pPr>
+      <w:rPr>
+        <w:rFonts w:ascii="Symbol" w:hAnsi="Symbol" w:hint="default"/>
+      </w:rPr>
+    </w:lvl>
+    <w:lvl w:ilvl="4" w:tplc="04090003" w:tentative="1">
+      <w:start w:val="1"/>
+      <w:numFmt w:val="bullet"/>
+      <w:lvlText w:val="o"/>
+      <w:lvlJc w:val="left"/>
+      <w:pPr>
+        <w:ind w:left="3960" w:hanging="360"/>
+      </w:pPr>
+      <w:rPr>
+        <w:rFonts w:ascii="Courier New" w:hAnsi="Courier New" w:cs="Courier New" w:hint="default"/>
+      </w:rPr>
+    </w:lvl>
+    <w:lvl w:ilvl="5" w:tplc="04090005" w:tentative="1">
+      <w:start w:val="1"/>
+      <w:numFmt w:val="bullet"/>
+      <w:lvlText w:val=""/>
+      <w:lvlJc w:val="left"/>
+      <w:pPr>
+        <w:ind w:left="4680" w:hanging="360"/>
+      </w:pPr>
+      <w:rPr>
+        <w:rFonts w:ascii="Wingdings" w:hAnsi="Wingdings" w:hint="default"/>
+      </w:rPr>
+    </w:lvl>
+    <w:lvl w:ilvl="6" w:tplc="04090001" w:tentative="1">
+      <w:start w:val="1"/>
+      <w:numFmt w:val="bullet"/>
+      <w:lvlText w:val=""/>
+      <w:lvlJc w:val="left"/>
+      <w:pPr>
+        <w:ind w:left="5400" w:hanging="360"/>
+      </w:pPr>
+      <w:rPr>
+        <w:rFonts w:ascii="Symbol" w:hAnsi="Symbol" w:hint="default"/>
+      </w:rPr>
+    </w:lvl>
+    <w:lvl w:ilvl="7" w:tplc="04090003" w:tentative="1">
+      <w:start w:val="1"/>
+      <w:numFmt w:val="bullet"/>
+      <w:lvlText w:val="o"/>
+      <w:lvlJc w:val="left"/>
+      <w:pPr>
+        <w:ind w:left="6120" w:hanging="360"/>
+      </w:pPr>
+      <w:rPr>
+        <w:rFonts w:ascii="Courier New" w:hAnsi="Courier New" w:cs="Courier New" w:hint="default"/>
+      </w:rPr>
+    </w:lvl>
+    <w:lvl w:ilvl="8" w:tplc="04090005" w:tentative="1">
+      <w:start w:val="1"/>
+      <w:numFmt w:val="bullet"/>
+      <w:lvlText w:val=""/>
+      <w:lvlJc w:val="left"/>
+      <w:pPr>
+        <w:ind w:left="6840" w:hanging="360"/>
+      </w:pPr>
+      <w:rPr>
+        <w:rFonts w:ascii="Wingdings" w:hAnsi="Wingdings" w:hint="default"/>
+      </w:rPr>
+    </w:lvl>
+  </w:abstractNum>
+  <w:abstractNum w:abstractNumId="3" w15:restartNumberingAfterBreak="0">
+    <w:nsid w:val="49620269"/>
+    <w:multiLevelType w:val="hybridMultilevel"/>
+    <w:tmpl w:val="9A8A3A46"/>
+    <w:lvl w:ilvl="0" w:tplc="04090011">
+      <w:start w:val="1"/>
+      <w:numFmt w:val="decimal"/>
+      <w:lvlText w:val="%1)"/>
+      <w:lvlJc w:val="left"/>
+      <w:pPr>
+        <w:ind w:left="720" w:hanging="360"/>
+      </w:pPr>
+      <w:rPr>
+        <w:rFonts w:hint="default"/>
+      </w:rPr>
+    </w:lvl>
+    <w:lvl w:ilvl="1" w:tplc="04090019" w:tentative="1">
+      <w:start w:val="1"/>
+      <w:numFmt w:val="lowerLetter"/>
+      <w:lvlText w:val="%2."/>
+      <w:lvlJc w:val="left"/>
+      <w:pPr>
+        <w:ind w:left="1440" w:hanging="360"/>
+      </w:pPr>
+    </w:lvl>
+    <w:lvl w:ilvl="2" w:tplc="0409001B" w:tentative="1">
+      <w:start w:val="1"/>
+      <w:numFmt w:val="lowerRoman"/>
+      <w:lvlText w:val="%3."/>
+      <w:lvlJc w:val="right"/>
+      <w:pPr>
+        <w:ind w:left="2160" w:hanging="180"/>
+      </w:pPr>
+    </w:lvl>
+    <w:lvl w:ilvl="3" w:tplc="0409000F" w:tentative="1">
+      <w:start w:val="1"/>
+      <w:numFmt w:val="decimal"/>
+      <w:lvlText w:val="%4."/>
+      <w:lvlJc w:val="left"/>
+      <w:pPr>
+        <w:ind w:left="2880" w:hanging="360"/>
+      </w:pPr>
+    </w:lvl>
+    <w:lvl w:ilvl="4" w:tplc="04090019" w:tentative="1">
+      <w:start w:val="1"/>
+      <w:numFmt w:val="lowerLetter"/>
+      <w:lvlText w:val="%5."/>
+      <w:lvlJc w:val="left"/>
+      <w:pPr>
+        <w:ind w:left="3600" w:hanging="360"/>
+      </w:pPr>
+    </w:lvl>
+    <w:lvl w:ilvl="5" w:tplc="0409001B" w:tentative="1">
+      <w:start w:val="1"/>
+      <w:numFmt w:val="lowerRoman"/>
+      <w:lvlText w:val="%6."/>
+      <w:lvlJc w:val="right"/>
+      <w:pPr>
+        <w:ind w:left="4320" w:hanging="180"/>
+      </w:pPr>
+    </w:lvl>
+    <w:lvl w:ilvl="6" w:tplc="0409000F" w:tentative="1">
+      <w:start w:val="1"/>
+      <w:numFmt w:val="decimal"/>
+      <w:lvlText w:val="%7."/>
+      <w:lvlJc w:val="left"/>
+      <w:pPr>
+        <w:ind w:left="5040" w:hanging="360"/>
+      </w:pPr>
+    </w:lvl>
+    <w:lvl w:ilvl="7" w:tplc="04090019" w:tentative="1">
+      <w:start w:val="1"/>
+      <w:numFmt w:val="lowerLetter"/>
+      <w:lvlText w:val="%8."/>
+      <w:lvlJc w:val="left"/>
+      <w:pPr>
+        <w:ind w:left="5760" w:hanging="360"/>
+      </w:pPr>
+    </w:lvl>
+    <w:lvl w:ilvl="8" w:tplc="0409001B" w:tentative="1">
+      <w:start w:val="1"/>
+      <w:numFmt w:val="lowerRoman"/>
+      <w:lvlText w:val="%9."/>
+      <w:lvlJc w:val="right"/>
+      <w:pPr>
+        <w:ind w:left="6480" w:hanging="180"/>
+      </w:pPr>
+    </w:lvl>
+  </w:abstractNum>
+  <w:abstractNum w:abstractNumId="4" w15:restartNumberingAfterBreak="0">
     <w:nsid w:val="78AE6DB4"/>
     <w:multiLevelType w:val="hybridMultilevel"/>
     <w:tmpl w:val="34DA058A"/>
@@ -829,10 +2962,19 @@
     </w:lvl>
   </w:abstractNum>
   <w:num w:numId="1">
-    <w:abstractNumId w:val="1"/>
+    <w:abstractNumId w:val="4"/>
   </w:num>
   <w:num w:numId="2">
     <w:abstractNumId w:val="0"/>
+  </w:num>
+  <w:num w:numId="3">
+    <w:abstractNumId w:val="2"/>
+  </w:num>
+  <w:num w:numId="4">
+    <w:abstractNumId w:val="1"/>
+  </w:num>
+  <w:num w:numId="5">
+    <w:abstractNumId w:val="3"/>
   </w:num>
 </w:numbering>
 </file>
